--- a/new_de.docx
+++ b/new_de.docx
@@ -42,7 +42,7 @@
           <w:cs w:val="0"/>
           <w:lang w:val="de-DE" w:eastAsia="zh-TW" w:bidi="ar-SA"/>
         </w:rPr>
-        <w:t>Têêst mæáx 2</w:t>
+        <w:t>Têêst màäx 2</w:t>
       </w:r>
       <w:bookmarkStart w:id="0" w:name="_GoBack"/>
       <w:bookmarkEnd w:id="0"/>

--- a/new_de.docx
+++ b/new_de.docx
@@ -42,7 +42,7 @@
           <w:cs w:val="0"/>
           <w:lang w:val="de-DE" w:eastAsia="zh-TW" w:bidi="ar-SA"/>
         </w:rPr>
-        <w:t>Têêst màäx 2</w:t>
+        <w:t>Téést mäàx 2</w:t>
       </w:r>
       <w:bookmarkStart w:id="0" w:name="_GoBack"/>
       <w:bookmarkEnd w:id="0"/>

--- a/new_de.docx
+++ b/new_de.docx
@@ -42,7 +42,7 @@
           <w:cs w:val="0"/>
           <w:lang w:val="de-DE" w:eastAsia="zh-TW" w:bidi="ar-SA"/>
         </w:rPr>
-        <w:t>Téést mäàx 2</w:t>
+        <w:t>Téèst määx 2</w:t>
       </w:r>
       <w:bookmarkStart w:id="0" w:name="_GoBack"/>
       <w:bookmarkEnd w:id="0"/>
